--- a/Projects 0.1 - 0.8/Weekly Journal/29032019 final log hfark001.docx
+++ b/Projects 0.1 - 0.8/Weekly Journal/29032019 final log hfark001.docx
@@ -3,6 +3,8 @@
 <w:document xmlns:wpc="http://schemas.microsoft.com/office/word/2010/wordprocessingCanvas" xmlns:cx="http://schemas.microsoft.com/office/drawing/2014/chartex" xmlns:cx1="http://schemas.microsoft.com/office/drawing/2015/9/8/chartex" xmlns:cx2="http://schemas.microsoft.com/office/drawing/2015/10/21/chartex" xmlns:cx3="http://schemas.microsoft.com/office/drawing/2016/5/9/chartex" xmlns:cx4="http://schemas.microsoft.com/office/drawing/2016/5/10/chartex" xmlns:cx5="http://schemas.microsoft.com/office/drawing/2016/5/11/chartex" xmlns:cx6="http://schemas.microsoft.com/office/drawing/2016/5/12/chartex" xmlns:cx7="http://schemas.microsoft.com/office/drawing/2016/5/13/chartex" xmlns:cx8="http://schemas.microsoft.com/office/drawing/2016/5/14/chartex" xmlns:mc="http://schemas.openxmlformats.org/markup-compatibility/2006" xmlns:aink="http://schemas.microsoft.com/office/drawing/2016/ink" xmlns:am3d="http://schemas.microsoft.com/office/drawing/2017/model3d" xmlns:o="urn:schemas-microsoft-com:office:office" xmlns:r="http://schemas.openxmlformats.org/officeDocument/2006/relationships" xmlns:m="http://schemas.openxmlformats.org/officeDocument/2006/math" xmlns:v="urn:schemas-microsoft-com:vml" xmlns:wp14="http://schemas.microsoft.com/office/word/2010/wordprocessingDrawing" xmlns:wp="http://schemas.openxmlformats.org/drawingml/2006/wordprocessingDrawing" xmlns:w10="urn:schemas-microsoft-com:office:word" xmlns:w="http://schemas.openxmlformats.org/wordprocessingml/2006/main" xmlns:w14="http://schemas.microsoft.com/office/word/2010/wordml" xmlns:w15="http://schemas.microsoft.com/office/word/2012/wordml" xmlns:w16cid="http://schemas.microsoft.com/office/word/2016/wordml/cid" xmlns:w16se="http://schemas.microsoft.com/office/word/2015/wordml/symex" xmlns:wpg="http://schemas.microsoft.com/office/word/2010/wordprocessingGroup" xmlns:wpi="http://schemas.microsoft.com/office/word/2010/wordprocessingInk" xmlns:wne="http://schemas.microsoft.com/office/word/2006/wordml" xmlns:wps="http://schemas.microsoft.com/office/word/2010/wordprocessingShape" mc:Ignorable="w14 w15 w16se w16cid wp14">
   <w:body>
     <w:p>
+      <w:bookmarkStart w:id="0" w:name="_GoBack"/>
+      <w:bookmarkEnd w:id="0"/>
       <w:r>
         <w:t>Weekly logs from the last 2 weeks from 29/03/19</w:t>
       </w:r>
@@ -34,13 +36,7 @@
       </w:r>
       <w:proofErr w:type="spellEnd"/>
       <w:r>
-        <w:t xml:space="preserve"> disabled it because no one was using it (</w:t>
-      </w:r>
-      <w:r>
-        <w:t>telemetry</w:t>
-      </w:r>
-      <w:r>
-        <w:t xml:space="preserve"> data) you now have to manually enable it, </w:t>
+        <w:t xml:space="preserve"> disabled it because no one was using it (telemetry data) you now have to manually enable it, </w:t>
       </w:r>
       <w:hyperlink r:id="rId5" w:history="1">
         <w:r>
@@ -85,13 +81,7 @@
       </w:r>
       <w:proofErr w:type="spellEnd"/>
       <w:r>
-        <w:t xml:space="preserve"> have tested the </w:t>
-      </w:r>
-      <w:r>
-        <w:t>luminosity</w:t>
-      </w:r>
-      <w:r>
-        <w:t xml:space="preserve"> indoors. </w:t>
+        <w:t xml:space="preserve"> have tested the luminosity indoors. </w:t>
       </w:r>
       <w:proofErr w:type="spellStart"/>
       <w:r>
@@ -99,13 +89,7 @@
       </w:r>
       <w:proofErr w:type="spellEnd"/>
       <w:r>
-        <w:t xml:space="preserve"> is simply not sensitive enough due to </w:t>
-      </w:r>
-      <w:r>
-        <w:t>security</w:t>
-      </w:r>
-      <w:r>
-        <w:t xml:space="preserve"> reasons, </w:t>
+        <w:t xml:space="preserve"> is simply not sensitive enough due to security reasons, </w:t>
       </w:r>
       <w:hyperlink r:id="rId6" w:history="1">
         <w:r>
@@ -141,13 +125,7 @@
       </w:r>
       <w:proofErr w:type="spellEnd"/>
       <w:r>
-        <w:t xml:space="preserve"> and other blind </w:t>
-      </w:r>
-      <w:r>
-        <w:t>charities</w:t>
-      </w:r>
-      <w:r>
-        <w:t xml:space="preserve"> have enough money to fund braille technology such as </w:t>
+        <w:t xml:space="preserve"> and other blind charities have enough money to fund braille technology such as </w:t>
       </w:r>
       <w:proofErr w:type="spellStart"/>
       <w:r>
@@ -166,13 +144,7 @@
         </w:r>
       </w:hyperlink>
       <w:r>
-        <w:t xml:space="preserve"> look at their documents. mostly focus on giving advice - </w:t>
-      </w:r>
-      <w:r>
-        <w:t>technology</w:t>
-      </w:r>
-      <w:r>
-        <w:t xml:space="preserve"> would render them useless. its reminds me of this event </w:t>
+        <w:t> look at their documents. mostly focus on giving advice - technology would render them useless. its reminds me of this event </w:t>
       </w:r>
       <w:hyperlink r:id="rId9" w:history="1">
         <w:r>
@@ -198,15 +170,7 @@
     </w:p>
     <w:p>
       <w:r>
-        <w:t xml:space="preserve">Experimented with decentralised websites </w:t>
-      </w:r>
-      <w:proofErr w:type="gramStart"/>
-      <w:r>
-        <w:t>( sites</w:t>
-      </w:r>
-      <w:proofErr w:type="gramEnd"/>
-      <w:r>
-        <w:t xml:space="preserve"> that are not served by a central server, served normally using peer to peer networks), these test sites </w:t>
+        <w:t xml:space="preserve">Experimented with decentralised websites ( sites that are not served by a central server, served normally using peer to peer networks), these test sites </w:t>
       </w:r>
       <w:proofErr w:type="spellStart"/>
       <w:r>
@@ -255,12 +219,7 @@
       </w:r>
       <w:proofErr w:type="spellEnd"/>
       <w:r>
-        <w:t xml:space="preserve">, but the author has not included Wi-Fi </w:t>
-      </w:r>
-      <w:bookmarkStart w:id="0" w:name="_GoBack"/>
-      <w:bookmarkEnd w:id="0"/>
-      <w:r>
-        <w:t xml:space="preserve">support in their distro. </w:t>
+        <w:t xml:space="preserve">, but the author has not included Wi-Fi support in their distro. </w:t>
       </w:r>
     </w:p>
     <w:p/>
@@ -448,7 +407,7 @@
       </w:pPr>
     </w:pPrDefault>
   </w:docDefaults>
-  <w:latentStyles w:defLockedState="0" w:defUIPriority="99" w:defSemiHidden="0" w:defUnhideWhenUsed="0" w:defQFormat="0" w:count="375">
+  <w:latentStyles w:defLockedState="0" w:defUIPriority="99" w:defSemiHidden="0" w:defUnhideWhenUsed="0" w:defQFormat="0" w:count="376">
     <w:lsdException w:name="Normal" w:uiPriority="0" w:qFormat="1"/>
     <w:lsdException w:name="heading 1" w:uiPriority="9" w:qFormat="1"/>
     <w:lsdException w:name="heading 2" w:semiHidden="1" w:uiPriority="9" w:unhideWhenUsed="1" w:qFormat="1"/>
@@ -554,7 +513,6 @@
     <w:lsdException w:name="HTML Sample" w:semiHidden="1" w:unhideWhenUsed="1"/>
     <w:lsdException w:name="HTML Typewriter" w:semiHidden="1" w:unhideWhenUsed="1"/>
     <w:lsdException w:name="HTML Variable" w:semiHidden="1" w:unhideWhenUsed="1"/>
-    <w:lsdException w:name="Normal Table" w:semiHidden="1" w:unhideWhenUsed="1"/>
     <w:lsdException w:name="annotation subject" w:semiHidden="1" w:unhideWhenUsed="1"/>
     <w:lsdException w:name="No List" w:semiHidden="1" w:unhideWhenUsed="1"/>
     <w:lsdException w:name="Outline List 1" w:semiHidden="1" w:unhideWhenUsed="1"/>
@@ -601,10 +559,8 @@
     <w:lsdException w:name="Table Subtle 2" w:semiHidden="1" w:unhideWhenUsed="1"/>
     <w:lsdException w:name="Table Web 1" w:semiHidden="1" w:unhideWhenUsed="1"/>
     <w:lsdException w:name="Table Web 2" w:semiHidden="1" w:unhideWhenUsed="1"/>
-    <w:lsdException w:name="Table Web 3" w:semiHidden="1" w:unhideWhenUsed="1"/>
     <w:lsdException w:name="Balloon Text" w:semiHidden="1" w:unhideWhenUsed="1"/>
     <w:lsdException w:name="Table Grid" w:uiPriority="39"/>
-    <w:lsdException w:name="Table Theme" w:semiHidden="1" w:unhideWhenUsed="1"/>
     <w:lsdException w:name="Placeholder Text" w:semiHidden="1"/>
     <w:lsdException w:name="No Spacing" w:uiPriority="1" w:qFormat="1"/>
     <w:lsdException w:name="Light Shading" w:uiPriority="60"/>
@@ -824,6 +780,7 @@
     <w:lsdException w:name="Smart Hyperlink" w:semiHidden="1" w:unhideWhenUsed="1"/>
     <w:lsdException w:name="Hashtag" w:semiHidden="1" w:unhideWhenUsed="1"/>
     <w:lsdException w:name="Unresolved Mention" w:semiHidden="1" w:unhideWhenUsed="1"/>
+    <w:lsdException w:name="Smart Link" w:semiHidden="1" w:unhideWhenUsed="1"/>
   </w:latentStyles>
   <w:style w:type="paragraph" w:default="1" w:styleId="Normal">
     <w:name w:val="Normal"/>
@@ -832,6 +789,7 @@
   <w:style w:type="character" w:default="1" w:styleId="DefaultParagraphFont">
     <w:name w:val="Default Paragraph Font"/>
     <w:uiPriority w:val="1"/>
+    <w:semiHidden/>
     <w:unhideWhenUsed/>
   </w:style>
   <w:style w:type="table" w:default="1" w:styleId="TableNormal">
